--- a/선행연구 정리.docx
+++ b/선행연구 정리.docx
@@ -18,14 +18,52 @@
         </w:r>
       </w:hyperlink>
     </w:p>
+    <w:p/>
     <w:p>
       <w:pPr>
         <w:rPr>
           <w:rFonts w:hint="eastAsia"/>
         </w:rPr>
       </w:pPr>
+      <w:r>
+        <w:rPr>
+          <w:rFonts w:hint="eastAsia"/>
+        </w:rPr>
+        <w:t>Wang et al. (2024): Role Model</w:t>
+      </w:r>
+    </w:p>
+    <w:p>
+      <w:r>
+        <w:rPr>
+          <w:rFonts w:hint="eastAsia"/>
+        </w:rPr>
+        <w:t>Khan and Arsalan (2016</w:t>
+      </w:r>
+      <w:proofErr w:type="gramStart"/>
+      <w:r>
+        <w:rPr>
+          <w:rFonts w:hint="eastAsia"/>
+        </w:rPr>
+        <w:t>) :</w:t>
+      </w:r>
+      <w:proofErr w:type="gramEnd"/>
+      <w:r>
+        <w:rPr>
+          <w:rFonts w:hint="eastAsia"/>
+        </w:rPr>
+        <w:t xml:space="preserve"> image detection technology (A city in Pakistan)</w:t>
+      </w:r>
     </w:p>
     <w:p/>
+    <w:p/>
+    <w:p>
+      <w:r>
+        <w:rPr>
+          <w:rFonts w:hint="eastAsia"/>
+        </w:rPr>
+        <w:t>경기도 전역의 PV potential을 구하는 것.</w:t>
+      </w:r>
+    </w:p>
     <w:p>
       <w:pPr>
         <w:rPr>
@@ -36,8 +74,185 @@
         <w:rPr>
           <w:rFonts w:hint="eastAsia"/>
         </w:rPr>
-        <w:t>Khan and Arsalan (2016) : image detection technology (A city in Pakistan)</w:t>
-      </w:r>
+        <w:t>PV 면적을 실사례를 통해 구하는 것.</w:t>
+      </w:r>
+    </w:p>
+    <w:p>
+      <w:r>
+        <w:rPr>
+          <w:rFonts w:hint="eastAsia"/>
+        </w:rPr>
+        <w:t xml:space="preserve">PV </w:t>
+      </w:r>
+      <w:proofErr w:type="spellStart"/>
+      <w:r>
+        <w:rPr>
+          <w:rFonts w:hint="eastAsia"/>
+        </w:rPr>
+        <w:t>coeffcient</w:t>
+      </w:r>
+      <w:proofErr w:type="spellEnd"/>
+      <w:r>
+        <w:rPr>
+          <w:rFonts w:hint="eastAsia"/>
+        </w:rPr>
+        <w:t xml:space="preserve">를 </w:t>
+      </w:r>
+      <w:proofErr w:type="spellStart"/>
+      <w:r>
+        <w:rPr>
+          <w:rFonts w:hint="eastAsia"/>
+        </w:rPr>
+        <w:t>실사례를통해</w:t>
+      </w:r>
+      <w:proofErr w:type="spellEnd"/>
+      <w:r>
+        <w:rPr>
+          <w:rFonts w:hint="eastAsia"/>
+        </w:rPr>
+        <w:t xml:space="preserve"> 구하는 것.</w:t>
+      </w:r>
+    </w:p>
+    <w:p>
+      <w:proofErr w:type="spellStart"/>
+      <w:r>
+        <w:rPr>
+          <w:rFonts w:hint="eastAsia"/>
+        </w:rPr>
+        <w:t>시군구를</w:t>
+      </w:r>
+      <w:proofErr w:type="spellEnd"/>
+      <w:r>
+        <w:rPr>
+          <w:rFonts w:hint="eastAsia"/>
+        </w:rPr>
+        <w:t xml:space="preserve"> 통해.</w:t>
+      </w:r>
+    </w:p>
+    <w:p/>
+    <w:p>
+      <w:r>
+        <w:rPr>
+          <w:rFonts w:hint="eastAsia"/>
+        </w:rPr>
+        <w:t>유형별로 농지</w:t>
+      </w:r>
+    </w:p>
+    <w:p>
+      <w:pPr>
+        <w:rPr>
+          <w:rFonts w:hint="eastAsia"/>
+        </w:rPr>
+      </w:pPr>
+    </w:p>
+    <w:p>
+      <w:pPr>
+        <w:rPr>
+          <w:rFonts w:hint="eastAsia"/>
+        </w:rPr>
+      </w:pPr>
+      <w:r>
+        <w:t>A</w:t>
+      </w:r>
+      <w:r>
+        <w:rPr>
+          <w:rFonts w:hint="eastAsia"/>
+        </w:rPr>
+        <w:t xml:space="preserve">rea: </w:t>
+      </w:r>
+      <w:proofErr w:type="spellStart"/>
+      <w:r>
+        <w:rPr>
+          <w:rFonts w:hint="eastAsia"/>
+        </w:rPr>
+        <w:t>실조사</w:t>
+      </w:r>
+      <w:proofErr w:type="spellEnd"/>
+    </w:p>
+    <w:p>
+      <w:pPr>
+        <w:rPr>
+          <w:rFonts w:hint="eastAsia"/>
+        </w:rPr>
+      </w:pPr>
+      <w:r>
+        <w:rPr>
+          <w:rFonts w:hint="eastAsia"/>
+        </w:rPr>
+        <w:t xml:space="preserve">%: </w:t>
+      </w:r>
+      <w:proofErr w:type="spellStart"/>
+      <w:r>
+        <w:rPr>
+          <w:rFonts w:hint="eastAsia"/>
+        </w:rPr>
+        <w:t>실조사</w:t>
+      </w:r>
+      <w:proofErr w:type="spellEnd"/>
+      <w:r>
+        <w:rPr>
+          <w:rFonts w:hint="eastAsia"/>
+        </w:rPr>
+        <w:t xml:space="preserve"> (표준데이터 그거)</w:t>
+      </w:r>
+    </w:p>
+    <w:p>
+      <w:pPr>
+        <w:rPr>
+          <w:rFonts w:hint="eastAsia"/>
+        </w:rPr>
+      </w:pPr>
+      <w:r>
+        <w:rPr>
+          <w:rFonts w:hint="eastAsia"/>
+        </w:rPr>
+        <w:t xml:space="preserve">C: </w:t>
+      </w:r>
+      <w:proofErr w:type="spellStart"/>
+      <w:r>
+        <w:rPr>
+          <w:rFonts w:hint="eastAsia"/>
+        </w:rPr>
+        <w:t>실조사</w:t>
+      </w:r>
+      <w:proofErr w:type="spellEnd"/>
+      <w:r>
+        <w:rPr>
+          <w:rFonts w:hint="eastAsia"/>
+        </w:rPr>
+        <w:t xml:space="preserve"> (표준데이터 그거)</w:t>
+      </w:r>
+    </w:p>
+    <w:p>
+      <w:r>
+        <w:rPr>
+          <w:rFonts w:hint="eastAsia"/>
+        </w:rPr>
+        <w:t xml:space="preserve">CF: </w:t>
+      </w:r>
+      <w:proofErr w:type="spellStart"/>
+      <w:r>
+        <w:rPr>
+          <w:rFonts w:hint="eastAsia"/>
+        </w:rPr>
+        <w:t>시군구별로</w:t>
+      </w:r>
+      <w:proofErr w:type="spellEnd"/>
+    </w:p>
+    <w:p/>
+    <w:p>
+      <w:pPr>
+        <w:rPr>
+          <w:rFonts w:hint="eastAsia"/>
+        </w:rPr>
+      </w:pPr>
+    </w:p>
+    <w:p>
+      <w:pPr>
+        <w:rPr>
+          <w:rFonts w:hint="eastAsia"/>
+        </w:rPr>
+      </w:pPr>
     </w:p>
     <w:sectPr>
       <w:pgSz w:w="11906" w:h="16838"/>
